--- a/Regras e Avaliação.docx
+++ b/Regras e Avaliação.docx
@@ -20,354 +20,728 @@
       </w:r>
     </w:p>
     <w:p>
-      <w:r>
-        <w:rPr>
-          <w:b/>
-          <w:bCs/>
+      <w:pPr>
+        <w:pStyle w:val="NormalWeb"/>
+        <w:spacing w:before="0" w:beforeAutospacing="0" w:after="0" w:afterAutospacing="0"/>
+        <w:ind w:right="-1"/>
+      </w:pPr>
+      <w:r>
+        <w:rPr>
+          <w:rFonts w:ascii="Montserrat" w:hAnsi="Montserrat"/>
+          <w:b/>
+          <w:bCs/>
+          <w:color w:val="000000"/>
+          <w:sz w:val="22"/>
+          <w:szCs w:val="22"/>
         </w:rPr>
         <w:t>1 -</w:t>
       </w:r>
       <w:r>
+        <w:rPr>
+          <w:rFonts w:ascii="Montserrat" w:hAnsi="Montserrat"/>
+          <w:color w:val="000000"/>
+          <w:sz w:val="22"/>
+          <w:szCs w:val="22"/>
+        </w:rPr>
         <w:t xml:space="preserve"> As soluções devem ser enviadas até </w:t>
       </w:r>
       <w:r>
         <w:rPr>
-          <w:b/>
-          <w:bCs/>
+          <w:rFonts w:ascii="Montserrat" w:hAnsi="Montserrat"/>
+          <w:b/>
+          <w:bCs/>
+          <w:color w:val="000000"/>
+          <w:sz w:val="22"/>
+          <w:szCs w:val="22"/>
         </w:rPr>
         <w:t>15:15</w:t>
       </w:r>
       <w:r>
+        <w:rPr>
+          <w:rFonts w:ascii="Montserrat" w:hAnsi="Montserrat"/>
+          <w:color w:val="000000"/>
+          <w:sz w:val="22"/>
+          <w:szCs w:val="22"/>
+        </w:rPr>
         <w:t xml:space="preserve"> no </w:t>
       </w:r>
       <w:r>
         <w:rPr>
-          <w:b/>
-          <w:bCs/>
+          <w:rFonts w:ascii="Montserrat" w:hAnsi="Montserrat"/>
+          <w:b/>
+          <w:bCs/>
+          <w:color w:val="000000"/>
+          <w:sz w:val="22"/>
+          <w:szCs w:val="22"/>
         </w:rPr>
         <w:t>GitHub (https://github.com/</w:t>
       </w:r>
       <w:proofErr w:type="spellStart"/>
       <w:r>
         <w:rPr>
-          <w:b/>
-          <w:bCs/>
+          <w:rFonts w:ascii="Montserrat" w:hAnsi="Montserrat"/>
+          <w:b/>
+          <w:bCs/>
+          <w:color w:val="000000"/>
+          <w:sz w:val="22"/>
+          <w:szCs w:val="22"/>
         </w:rPr>
         <w:t>profwsp</w:t>
       </w:r>
       <w:proofErr w:type="spellEnd"/>
       <w:r>
         <w:rPr>
-          <w:b/>
-          <w:bCs/>
+          <w:rFonts w:ascii="Montserrat" w:hAnsi="Montserrat"/>
+          <w:b/>
+          <w:bCs/>
+          <w:color w:val="000000"/>
+          <w:sz w:val="22"/>
+          <w:szCs w:val="22"/>
         </w:rPr>
         <w:t>/</w:t>
       </w:r>
       <w:proofErr w:type="spellStart"/>
       <w:r>
         <w:rPr>
-          <w:b/>
-          <w:bCs/>
+          <w:rFonts w:ascii="Montserrat" w:hAnsi="Montserrat"/>
+          <w:b/>
+          <w:bCs/>
+          <w:color w:val="000000"/>
+          <w:sz w:val="22"/>
+          <w:szCs w:val="22"/>
         </w:rPr>
         <w:t>hackathon</w:t>
       </w:r>
       <w:proofErr w:type="spellEnd"/>
       <w:r>
         <w:rPr>
-          <w:b/>
-          <w:bCs/>
+          <w:rFonts w:ascii="Montserrat" w:hAnsi="Montserrat"/>
+          <w:b/>
+          <w:bCs/>
+          <w:color w:val="000000"/>
+          <w:sz w:val="22"/>
+          <w:szCs w:val="22"/>
         </w:rPr>
         <w:t>/envios)</w:t>
       </w:r>
       <w:r>
+        <w:rPr>
+          <w:rFonts w:ascii="Montserrat" w:hAnsi="Montserrat"/>
+          <w:color w:val="000000"/>
+          <w:sz w:val="22"/>
+          <w:szCs w:val="22"/>
+        </w:rPr>
         <w:t xml:space="preserve">. Envios após esse horário </w:t>
       </w:r>
       <w:r>
         <w:rPr>
-          <w:b/>
-          <w:bCs/>
+          <w:rFonts w:ascii="Montserrat" w:hAnsi="Montserrat"/>
+          <w:b/>
+          <w:bCs/>
+          <w:color w:val="000000"/>
+          <w:sz w:val="22"/>
+          <w:szCs w:val="22"/>
         </w:rPr>
         <w:t>não serão aceitos</w:t>
       </w:r>
       <w:r>
+        <w:rPr>
+          <w:rFonts w:ascii="Montserrat" w:hAnsi="Montserrat"/>
+          <w:color w:val="000000"/>
+          <w:sz w:val="22"/>
+          <w:szCs w:val="22"/>
+        </w:rPr>
         <w:t>.</w:t>
       </w:r>
     </w:p>
     <w:p>
-      <w:r>
-        <w:rPr>
-          <w:b/>
-          <w:bCs/>
+      <w:pPr>
+        <w:pStyle w:val="NormalWeb"/>
+        <w:spacing w:before="0" w:beforeAutospacing="0" w:after="0" w:afterAutospacing="0"/>
+        <w:ind w:right="-1"/>
+      </w:pPr>
+      <w:r>
+        <w:rPr>
+          <w:rFonts w:ascii="Montserrat" w:hAnsi="Montserrat"/>
+          <w:b/>
+          <w:bCs/>
+          <w:color w:val="000000"/>
+          <w:sz w:val="22"/>
+          <w:szCs w:val="22"/>
         </w:rPr>
         <w:t xml:space="preserve">1.1 - </w:t>
       </w:r>
       <w:r>
+        <w:rPr>
+          <w:rFonts w:ascii="Montserrat" w:hAnsi="Montserrat"/>
+          <w:color w:val="000000"/>
+          <w:sz w:val="22"/>
+          <w:szCs w:val="22"/>
+        </w:rPr>
         <w:t>O arquivo HTML deve incluir:</w:t>
       </w:r>
     </w:p>
     <w:p>
       <w:pPr>
+        <w:pStyle w:val="NormalWeb"/>
         <w:numPr>
           <w:ilvl w:val="0"/>
-          <w:numId w:val="1"/>
+          <w:numId w:val="9"/>
         </w:numPr>
-      </w:pPr>
-      <w:r>
+        <w:spacing w:before="240" w:beforeAutospacing="0" w:after="0" w:afterAutospacing="0"/>
+        <w:ind w:left="0" w:right="-1" w:firstLine="0"/>
+        <w:textAlignment w:val="baseline"/>
+        <w:rPr>
+          <w:rFonts w:ascii="Montserrat" w:hAnsi="Montserrat"/>
+          <w:color w:val="000000"/>
+          <w:sz w:val="22"/>
+          <w:szCs w:val="22"/>
+        </w:rPr>
+      </w:pPr>
+      <w:r>
+        <w:rPr>
+          <w:rFonts w:ascii="Montserrat" w:hAnsi="Montserrat"/>
+          <w:color w:val="000000"/>
+          <w:sz w:val="22"/>
+          <w:szCs w:val="22"/>
+        </w:rPr>
         <w:t xml:space="preserve">Um </w:t>
       </w:r>
       <w:r>
         <w:rPr>
-          <w:b/>
-          <w:bCs/>
+          <w:rFonts w:ascii="Montserrat" w:hAnsi="Montserrat"/>
+          <w:b/>
+          <w:bCs/>
+          <w:color w:val="188038"/>
+          <w:sz w:val="22"/>
+          <w:szCs w:val="22"/>
         </w:rPr>
         <w:t>&lt;</w:t>
       </w:r>
       <w:proofErr w:type="spellStart"/>
       <w:r>
         <w:rPr>
-          <w:b/>
-          <w:bCs/>
+          <w:rFonts w:ascii="Montserrat" w:hAnsi="Montserrat"/>
+          <w:b/>
+          <w:bCs/>
+          <w:color w:val="188038"/>
+          <w:sz w:val="22"/>
+          <w:szCs w:val="22"/>
         </w:rPr>
         <w:t>title</w:t>
       </w:r>
       <w:proofErr w:type="spellEnd"/>
       <w:r>
         <w:rPr>
-          <w:b/>
-          <w:bCs/>
+          <w:rFonts w:ascii="Montserrat" w:hAnsi="Montserrat"/>
+          <w:b/>
+          <w:bCs/>
+          <w:color w:val="188038"/>
+          <w:sz w:val="22"/>
+          <w:szCs w:val="22"/>
         </w:rPr>
         <w:t>&gt;</w:t>
       </w:r>
       <w:r>
+        <w:rPr>
+          <w:rFonts w:ascii="Montserrat" w:hAnsi="Montserrat"/>
+          <w:color w:val="000000"/>
+          <w:sz w:val="22"/>
+          <w:szCs w:val="22"/>
+        </w:rPr>
         <w:t xml:space="preserve"> com o nome do projeto.</w:t>
       </w:r>
     </w:p>
     <w:p>
       <w:pPr>
+        <w:pStyle w:val="NormalWeb"/>
         <w:numPr>
           <w:ilvl w:val="0"/>
-          <w:numId w:val="1"/>
+          <w:numId w:val="9"/>
         </w:numPr>
-      </w:pPr>
-      <w:r>
+        <w:spacing w:before="0" w:beforeAutospacing="0" w:after="240" w:afterAutospacing="0"/>
+        <w:ind w:left="0" w:right="-1" w:firstLine="0"/>
+        <w:textAlignment w:val="baseline"/>
+        <w:rPr>
+          <w:rFonts w:ascii="Montserrat" w:hAnsi="Montserrat"/>
+          <w:color w:val="000000"/>
+          <w:sz w:val="22"/>
+          <w:szCs w:val="22"/>
+        </w:rPr>
+      </w:pPr>
+      <w:r>
+        <w:rPr>
+          <w:rFonts w:ascii="Montserrat" w:hAnsi="Montserrat"/>
+          <w:color w:val="000000"/>
+          <w:sz w:val="22"/>
+          <w:szCs w:val="22"/>
+        </w:rPr>
         <w:t xml:space="preserve">A identificação dos integrantes do grupo usando a </w:t>
       </w:r>
       <w:proofErr w:type="spellStart"/>
       <w:r>
+        <w:rPr>
+          <w:rFonts w:ascii="Montserrat" w:hAnsi="Montserrat"/>
+          <w:color w:val="000000"/>
+          <w:sz w:val="22"/>
+          <w:szCs w:val="22"/>
+        </w:rPr>
         <w:t>tag</w:t>
       </w:r>
       <w:proofErr w:type="spellEnd"/>
       <w:r>
+        <w:rPr>
+          <w:rFonts w:ascii="Montserrat" w:hAnsi="Montserrat"/>
+          <w:color w:val="000000"/>
+          <w:sz w:val="22"/>
+          <w:szCs w:val="22"/>
+        </w:rPr>
         <w:t xml:space="preserve"> </w:t>
       </w:r>
       <w:r>
         <w:rPr>
-          <w:b/>
-          <w:bCs/>
+          <w:rFonts w:ascii="Montserrat" w:hAnsi="Montserrat"/>
+          <w:b/>
+          <w:bCs/>
+          <w:color w:val="188038"/>
+          <w:sz w:val="22"/>
+          <w:szCs w:val="22"/>
         </w:rPr>
         <w:t xml:space="preserve">&lt;meta </w:t>
       </w:r>
       <w:proofErr w:type="spellStart"/>
       <w:r>
         <w:rPr>
-          <w:b/>
-          <w:bCs/>
+          <w:rFonts w:ascii="Montserrat" w:hAnsi="Montserrat"/>
+          <w:b/>
+          <w:bCs/>
+          <w:color w:val="188038"/>
+          <w:sz w:val="22"/>
+          <w:szCs w:val="22"/>
         </w:rPr>
         <w:t>name</w:t>
       </w:r>
       <w:proofErr w:type="spellEnd"/>
       <w:r>
         <w:rPr>
-          <w:b/>
-          <w:bCs/>
+          <w:rFonts w:ascii="Montserrat" w:hAnsi="Montserrat"/>
+          <w:b/>
+          <w:bCs/>
+          <w:color w:val="188038"/>
+          <w:sz w:val="22"/>
+          <w:szCs w:val="22"/>
         </w:rPr>
         <w:t>="</w:t>
       </w:r>
       <w:proofErr w:type="spellStart"/>
       <w:r>
         <w:rPr>
-          <w:b/>
-          <w:bCs/>
+          <w:rFonts w:ascii="Montserrat" w:hAnsi="Montserrat"/>
+          <w:b/>
+          <w:bCs/>
+          <w:color w:val="188038"/>
+          <w:sz w:val="22"/>
+          <w:szCs w:val="22"/>
         </w:rPr>
         <w:t>author</w:t>
       </w:r>
       <w:proofErr w:type="spellEnd"/>
       <w:r>
         <w:rPr>
-          <w:b/>
-          <w:bCs/>
+          <w:rFonts w:ascii="Montserrat" w:hAnsi="Montserrat"/>
+          <w:b/>
+          <w:bCs/>
+          <w:color w:val="188038"/>
+          <w:sz w:val="22"/>
+          <w:szCs w:val="22"/>
         </w:rPr>
         <w:t xml:space="preserve">" </w:t>
       </w:r>
       <w:proofErr w:type="spellStart"/>
       <w:r>
         <w:rPr>
-          <w:b/>
-          <w:bCs/>
+          <w:rFonts w:ascii="Montserrat" w:hAnsi="Montserrat"/>
+          <w:b/>
+          <w:bCs/>
+          <w:color w:val="188038"/>
+          <w:sz w:val="22"/>
+          <w:szCs w:val="22"/>
         </w:rPr>
         <w:t>content</w:t>
       </w:r>
       <w:proofErr w:type="spellEnd"/>
       <w:r>
         <w:rPr>
-          <w:b/>
-          <w:bCs/>
-        </w:rPr>
-        <w:t>="Nome do Integrante"&gt;.</w:t>
+          <w:rFonts w:ascii="Montserrat" w:hAnsi="Montserrat"/>
+          <w:b/>
+          <w:bCs/>
+          <w:color w:val="188038"/>
+          <w:sz w:val="22"/>
+          <w:szCs w:val="22"/>
+        </w:rPr>
+        <w:t>="Nome do Integrante"&gt;</w:t>
+      </w:r>
+      <w:r>
+        <w:rPr>
+          <w:rFonts w:ascii="Montserrat" w:hAnsi="Montserrat"/>
+          <w:b/>
+          <w:bCs/>
+          <w:color w:val="000000"/>
+          <w:sz w:val="22"/>
+          <w:szCs w:val="22"/>
+        </w:rPr>
+        <w:t>.</w:t>
       </w:r>
     </w:p>
     <w:p>
-      <w:r>
-        <w:rPr>
-          <w:b/>
-          <w:bCs/>
+      <w:pPr>
+        <w:pStyle w:val="NormalWeb"/>
+        <w:spacing w:before="0" w:beforeAutospacing="0" w:after="0" w:afterAutospacing="0"/>
+        <w:ind w:right="-1"/>
+      </w:pPr>
+      <w:r>
+        <w:rPr>
+          <w:rFonts w:ascii="Montserrat" w:hAnsi="Montserrat"/>
+          <w:b/>
+          <w:bCs/>
+          <w:color w:val="000000"/>
+          <w:sz w:val="22"/>
+          <w:szCs w:val="22"/>
         </w:rPr>
         <w:t xml:space="preserve">2 - </w:t>
       </w:r>
       <w:r>
+        <w:rPr>
+          <w:rFonts w:ascii="Montserrat" w:hAnsi="Montserrat"/>
+          <w:color w:val="000000"/>
+          <w:sz w:val="22"/>
+          <w:szCs w:val="22"/>
+        </w:rPr>
         <w:t xml:space="preserve">Os grupos devem ser formados por </w:t>
       </w:r>
       <w:r>
         <w:rPr>
-          <w:b/>
-          <w:bCs/>
+          <w:rFonts w:ascii="Montserrat" w:hAnsi="Montserrat"/>
+          <w:b/>
+          <w:bCs/>
+          <w:color w:val="000000"/>
+          <w:sz w:val="22"/>
+          <w:szCs w:val="22"/>
         </w:rPr>
         <w:t>4 pessoas</w:t>
       </w:r>
       <w:r>
+        <w:rPr>
+          <w:rFonts w:ascii="Montserrat" w:hAnsi="Montserrat"/>
+          <w:color w:val="000000"/>
+          <w:sz w:val="22"/>
+          <w:szCs w:val="22"/>
+        </w:rPr>
         <w:t>, com exceções:</w:t>
       </w:r>
     </w:p>
     <w:p>
-      <w:r>
-        <w:rPr>
-          <w:b/>
-          <w:bCs/>
+      <w:pPr>
+        <w:pStyle w:val="NormalWeb"/>
+        <w:spacing w:before="0" w:beforeAutospacing="0" w:after="0" w:afterAutospacing="0"/>
+        <w:ind w:left="708" w:right="-1"/>
+      </w:pPr>
+      <w:r>
+        <w:rPr>
+          <w:rFonts w:ascii="Montserrat" w:hAnsi="Montserrat"/>
+          <w:b/>
+          <w:bCs/>
+          <w:color w:val="000000"/>
+          <w:sz w:val="22"/>
+          <w:szCs w:val="22"/>
         </w:rPr>
         <w:t xml:space="preserve">2.1 - </w:t>
       </w:r>
       <w:r>
+        <w:rPr>
+          <w:rFonts w:ascii="Montserrat" w:hAnsi="Montserrat"/>
+          <w:color w:val="000000"/>
+          <w:sz w:val="22"/>
+          <w:szCs w:val="22"/>
+        </w:rPr>
         <w:t xml:space="preserve">Se uma fileira tiver apenas </w:t>
       </w:r>
       <w:r>
         <w:rPr>
-          <w:b/>
-          <w:bCs/>
+          <w:rFonts w:ascii="Montserrat" w:hAnsi="Montserrat"/>
+          <w:b/>
+          <w:bCs/>
+          <w:color w:val="000000"/>
+          <w:sz w:val="22"/>
+          <w:szCs w:val="22"/>
         </w:rPr>
         <w:t>um integrante</w:t>
       </w:r>
       <w:r>
+        <w:rPr>
+          <w:rFonts w:ascii="Montserrat" w:hAnsi="Montserrat"/>
+          <w:color w:val="000000"/>
+          <w:sz w:val="22"/>
+          <w:szCs w:val="22"/>
+        </w:rPr>
         <w:t>, ele pode se juntar a outro grupo.</w:t>
       </w:r>
     </w:p>
     <w:p>
-      <w:r>
-        <w:rPr>
-          <w:b/>
-          <w:bCs/>
+      <w:pPr>
+        <w:pStyle w:val="NormalWeb"/>
+        <w:spacing w:before="0" w:beforeAutospacing="0" w:after="0" w:afterAutospacing="0"/>
+        <w:ind w:left="708" w:right="-1"/>
+      </w:pPr>
+      <w:r>
+        <w:rPr>
+          <w:rFonts w:ascii="Montserrat" w:hAnsi="Montserrat"/>
+          <w:b/>
+          <w:bCs/>
+          <w:color w:val="000000"/>
+          <w:sz w:val="22"/>
+          <w:szCs w:val="22"/>
         </w:rPr>
         <w:t>2.1.1 -</w:t>
       </w:r>
       <w:r>
+        <w:rPr>
+          <w:rFonts w:ascii="Montserrat" w:hAnsi="Montserrat"/>
+          <w:color w:val="000000"/>
+          <w:sz w:val="22"/>
+          <w:szCs w:val="22"/>
+        </w:rPr>
         <w:t xml:space="preserve"> Nesse caso, os grupos poderão ter </w:t>
       </w:r>
       <w:r>
         <w:rPr>
-          <w:b/>
-          <w:bCs/>
+          <w:rFonts w:ascii="Montserrat" w:hAnsi="Montserrat"/>
+          <w:b/>
+          <w:bCs/>
+          <w:color w:val="000000"/>
+          <w:sz w:val="22"/>
+          <w:szCs w:val="22"/>
         </w:rPr>
         <w:t>entre 3 e 5 integrantes</w:t>
       </w:r>
       <w:r>
+        <w:rPr>
+          <w:rFonts w:ascii="Montserrat" w:hAnsi="Montserrat"/>
+          <w:color w:val="000000"/>
+          <w:sz w:val="22"/>
+          <w:szCs w:val="22"/>
+        </w:rPr>
         <w:t xml:space="preserve">, mas </w:t>
       </w:r>
       <w:r>
         <w:rPr>
-          <w:b/>
-          <w:bCs/>
+          <w:rFonts w:ascii="Montserrat" w:hAnsi="Montserrat"/>
+          <w:b/>
+          <w:bCs/>
+          <w:color w:val="000000"/>
+          <w:sz w:val="22"/>
+          <w:szCs w:val="22"/>
         </w:rPr>
         <w:t>apenas se não houver outra forma de completar um grupo com 4 membros</w:t>
       </w:r>
       <w:r>
+        <w:rPr>
+          <w:rFonts w:ascii="Montserrat" w:hAnsi="Montserrat"/>
+          <w:color w:val="000000"/>
+          <w:sz w:val="22"/>
+          <w:szCs w:val="22"/>
+        </w:rPr>
         <w:t>.</w:t>
       </w:r>
     </w:p>
     <w:p>
-      <w:r>
-        <w:rPr>
-          <w:b/>
-          <w:bCs/>
+      <w:pPr>
+        <w:pStyle w:val="NormalWeb"/>
+        <w:spacing w:before="0" w:beforeAutospacing="0" w:after="0" w:afterAutospacing="0"/>
+        <w:ind w:right="-1"/>
+      </w:pPr>
+      <w:r>
+        <w:rPr>
+          <w:rFonts w:ascii="Montserrat" w:hAnsi="Montserrat"/>
+          <w:b/>
+          <w:bCs/>
+          <w:color w:val="000000"/>
+          <w:sz w:val="22"/>
+          <w:szCs w:val="22"/>
         </w:rPr>
         <w:t>3 -</w:t>
       </w:r>
       <w:r>
+        <w:rPr>
+          <w:rFonts w:ascii="Montserrat" w:hAnsi="Montserrat"/>
+          <w:color w:val="000000"/>
+          <w:sz w:val="22"/>
+          <w:szCs w:val="22"/>
+        </w:rPr>
         <w:t xml:space="preserve"> </w:t>
       </w:r>
       <w:proofErr w:type="spellStart"/>
       <w:r>
+        <w:rPr>
+          <w:rFonts w:ascii="Montserrat" w:hAnsi="Montserrat"/>
+          <w:color w:val="000000"/>
+          <w:sz w:val="22"/>
+          <w:szCs w:val="22"/>
+        </w:rPr>
         <w:t>Pitch</w:t>
       </w:r>
       <w:proofErr w:type="spellEnd"/>
       <w:r>
+        <w:rPr>
+          <w:rFonts w:ascii="Montserrat" w:hAnsi="Montserrat"/>
+          <w:color w:val="000000"/>
+          <w:sz w:val="22"/>
+          <w:szCs w:val="22"/>
+        </w:rPr>
         <w:t xml:space="preserve"> de apresentação do trabalho terá uma duração mínima de 4 e máxima de 6 minutos, pode ser desenvolvido no </w:t>
       </w:r>
       <w:proofErr w:type="spellStart"/>
       <w:r>
+        <w:rPr>
+          <w:rFonts w:ascii="Montserrat" w:hAnsi="Montserrat"/>
+          <w:color w:val="000000"/>
+          <w:sz w:val="22"/>
+          <w:szCs w:val="22"/>
+        </w:rPr>
         <w:t>Canva</w:t>
       </w:r>
       <w:proofErr w:type="spellEnd"/>
       <w:r>
+        <w:rPr>
+          <w:rFonts w:ascii="Montserrat" w:hAnsi="Montserrat"/>
+          <w:color w:val="000000"/>
+          <w:sz w:val="22"/>
+          <w:szCs w:val="22"/>
+        </w:rPr>
         <w:t xml:space="preserve"> ou PowerPoint, é importante que seja conciso, direto e focado no tema escolhido.</w:t>
       </w:r>
     </w:p>
     <w:p>
-      <w:r>
-        <w:rPr>
-          <w:b/>
-          <w:bCs/>
+      <w:pPr>
+        <w:pStyle w:val="NormalWeb"/>
+        <w:spacing w:before="0" w:beforeAutospacing="0" w:after="0" w:afterAutospacing="0"/>
+        <w:ind w:right="-1"/>
+      </w:pPr>
+      <w:r>
+        <w:rPr>
+          <w:rFonts w:ascii="Montserrat" w:hAnsi="Montserrat"/>
+          <w:b/>
+          <w:bCs/>
+          <w:color w:val="000000"/>
+          <w:sz w:val="22"/>
+          <w:szCs w:val="22"/>
         </w:rPr>
         <w:t xml:space="preserve">4 - </w:t>
       </w:r>
       <w:r>
+        <w:rPr>
+          <w:rFonts w:ascii="Montserrat" w:hAnsi="Montserrat"/>
+          <w:color w:val="000000"/>
+          <w:sz w:val="22"/>
+          <w:szCs w:val="22"/>
+        </w:rPr>
         <w:t>Temas originais devem ser aprovados previamente pelos docentes</w:t>
       </w:r>
     </w:p>
     <w:p>
-      <w:r>
-        <w:rPr>
-          <w:b/>
-          <w:bCs/>
+      <w:pPr>
+        <w:pStyle w:val="NormalWeb"/>
+        <w:spacing w:before="0" w:beforeAutospacing="0" w:after="0" w:afterAutospacing="0"/>
+        <w:ind w:right="-1"/>
+      </w:pPr>
+      <w:r>
+        <w:rPr>
+          <w:rFonts w:ascii="Montserrat" w:hAnsi="Montserrat"/>
+          <w:b/>
+          <w:bCs/>
+          <w:color w:val="000000"/>
+          <w:sz w:val="22"/>
+          <w:szCs w:val="22"/>
         </w:rPr>
         <w:t xml:space="preserve">5 - </w:t>
       </w:r>
       <w:r>
+        <w:rPr>
+          <w:rFonts w:ascii="Montserrat" w:hAnsi="Montserrat"/>
+          <w:color w:val="000000"/>
+          <w:sz w:val="22"/>
+          <w:szCs w:val="22"/>
+        </w:rPr>
         <w:t>Você pode consultar materiais dados em aula, fontes da internet ou utilizar IA. No entanto:</w:t>
       </w:r>
     </w:p>
     <w:p>
       <w:pPr>
+        <w:pStyle w:val="NormalWeb"/>
         <w:numPr>
           <w:ilvl w:val="0"/>
-          <w:numId w:val="2"/>
+          <w:numId w:val="10"/>
         </w:numPr>
-      </w:pPr>
-      <w:r>
+        <w:spacing w:before="240" w:beforeAutospacing="0" w:after="0" w:afterAutospacing="0"/>
+        <w:ind w:left="567" w:right="-1" w:firstLine="0"/>
+        <w:textAlignment w:val="baseline"/>
+        <w:rPr>
+          <w:rFonts w:ascii="Montserrat" w:hAnsi="Montserrat"/>
+          <w:color w:val="000000"/>
+          <w:sz w:val="22"/>
+          <w:szCs w:val="22"/>
+        </w:rPr>
+      </w:pPr>
+      <w:r>
+        <w:rPr>
+          <w:rFonts w:ascii="Montserrat" w:hAnsi="Montserrat"/>
+          <w:color w:val="000000"/>
+          <w:sz w:val="22"/>
+          <w:szCs w:val="22"/>
+        </w:rPr>
         <w:t>No máximo 70% do trabalho pode ser baseado em conteúdos de aula e fontes externas.</w:t>
       </w:r>
     </w:p>
     <w:p>
       <w:pPr>
+        <w:pStyle w:val="NormalWeb"/>
         <w:numPr>
           <w:ilvl w:val="0"/>
-          <w:numId w:val="2"/>
+          <w:numId w:val="10"/>
         </w:numPr>
-      </w:pPr>
-      <w:r>
+        <w:spacing w:before="0" w:beforeAutospacing="0" w:after="240" w:afterAutospacing="0"/>
+        <w:ind w:left="567" w:right="-1" w:firstLine="0"/>
+        <w:textAlignment w:val="baseline"/>
+        <w:rPr>
+          <w:rFonts w:ascii="Montserrat" w:hAnsi="Montserrat"/>
+          <w:color w:val="000000"/>
+          <w:sz w:val="22"/>
+          <w:szCs w:val="22"/>
+        </w:rPr>
+      </w:pPr>
+      <w:r>
+        <w:rPr>
+          <w:rFonts w:ascii="Montserrat" w:hAnsi="Montserrat"/>
+          <w:color w:val="000000"/>
+          <w:sz w:val="22"/>
+          <w:szCs w:val="22"/>
+        </w:rPr>
         <w:t>No mínimo 30% do trabalho deve ser feito de forma original.</w:t>
       </w:r>
     </w:p>
     <w:p>
-      <w:r>
+      <w:pPr>
+        <w:pStyle w:val="NormalWeb"/>
+        <w:spacing w:before="240" w:beforeAutospacing="0" w:after="240" w:afterAutospacing="0"/>
+        <w:ind w:right="-1"/>
+      </w:pPr>
+      <w:r>
+        <w:rPr>
+          <w:rFonts w:ascii="Montserrat" w:hAnsi="Montserrat"/>
+          <w:color w:val="000000"/>
+          <w:sz w:val="22"/>
+          <w:szCs w:val="22"/>
+        </w:rPr>
         <w:t>É necessário indicar, por meio de comentários no código, quais partes são de autoria própria e quais foram retiradas de outras fontes.</w:t>
       </w:r>
     </w:p>
@@ -390,205 +764,212 @@
         </w:rPr>
         <w:t>Critérios de Avaliação</w:t>
       </w:r>
-      <w:r>
-        <w:rPr>
-          <w:b/>
-          <w:bCs/>
-          <w:sz w:val="36"/>
-          <w:szCs w:val="36"/>
-        </w:rPr>
-        <w:t>:</w:t>
-      </w:r>
     </w:p>
     <w:p>
       <w:pPr>
+        <w:rPr>
+          <w:b/>
+          <w:bCs/>
+        </w:rPr>
+      </w:pPr>
+      <w:r>
+        <w:rPr>
+          <w:b/>
+          <w:bCs/>
+        </w:rPr>
+        <w:t>Funcionalidade (40 pontos)</w:t>
+      </w:r>
+    </w:p>
+    <w:p>
+      <w:pPr>
+        <w:pStyle w:val="PargrafodaLista"/>
         <w:numPr>
           <w:ilvl w:val="0"/>
-          <w:numId w:val="3"/>
+          <w:numId w:val="4"/>
         </w:numPr>
       </w:pPr>
       <w:r>
-        <w:rPr>
-          <w:b/>
-          <w:bCs/>
-        </w:rPr>
-        <w:t>Funcionalidade (40 pontos)</w:t>
+        <w:t>20 pontos: A ferramenta cumpre o propósito principal e funciona sem erros graves.</w:t>
       </w:r>
     </w:p>
     <w:p>
       <w:pPr>
+        <w:pStyle w:val="PargrafodaLista"/>
         <w:numPr>
           <w:ilvl w:val="0"/>
-          <w:numId w:val="3"/>
+          <w:numId w:val="4"/>
         </w:numPr>
       </w:pPr>
       <w:r>
-        <w:t>20 pontos: A ferramenta cumpre o propósito principal e funciona sem erros graves.</w:t>
+        <w:t xml:space="preserve">10 pontos: Uso eficaz de </w:t>
+      </w:r>
+      <w:proofErr w:type="spellStart"/>
+      <w:r>
+        <w:t>JavaScript</w:t>
+      </w:r>
+      <w:proofErr w:type="spellEnd"/>
+      <w:r>
+        <w:t xml:space="preserve"> para interatividade.</w:t>
       </w:r>
     </w:p>
     <w:p>
       <w:pPr>
+        <w:pStyle w:val="PargrafodaLista"/>
         <w:numPr>
           <w:ilvl w:val="0"/>
-          <w:numId w:val="3"/>
+          <w:numId w:val="4"/>
         </w:numPr>
       </w:pPr>
       <w:r>
-        <w:t xml:space="preserve">10 pontos: Uso eficaz de </w:t>
-      </w:r>
-      <w:proofErr w:type="spellStart"/>
-      <w:r>
-        <w:t>JavaScript</w:t>
-      </w:r>
-      <w:proofErr w:type="spellEnd"/>
-      <w:r>
-        <w:t xml:space="preserve"> para interatividade.</w:t>
+        <w:t>10 pontos: HTML e CSS bem estruturados.</w:t>
       </w:r>
     </w:p>
     <w:p>
       <w:pPr>
+        <w:rPr>
+          <w:b/>
+          <w:bCs/>
+        </w:rPr>
+      </w:pPr>
+      <w:r>
+        <w:rPr>
+          <w:b/>
+          <w:bCs/>
+        </w:rPr>
+        <w:t>Design e Usabilidade (30 pontos)</w:t>
+      </w:r>
+    </w:p>
+    <w:p>
+      <w:pPr>
+        <w:pStyle w:val="PargrafodaLista"/>
         <w:numPr>
           <w:ilvl w:val="0"/>
-          <w:numId w:val="3"/>
+          <w:numId w:val="6"/>
         </w:numPr>
       </w:pPr>
       <w:r>
-        <w:t>10 pontos: HTML e CSS bem estruturados.</w:t>
+        <w:t>15 pontos: Interface intuitiva e fácil de navegar.</w:t>
       </w:r>
     </w:p>
     <w:p>
       <w:pPr>
+        <w:pStyle w:val="PargrafodaLista"/>
         <w:numPr>
           <w:ilvl w:val="0"/>
-          <w:numId w:val="3"/>
+          <w:numId w:val="6"/>
         </w:numPr>
       </w:pPr>
       <w:r>
-        <w:rPr>
-          <w:b/>
-          <w:bCs/>
-        </w:rPr>
-        <w:lastRenderedPageBreak/>
-        <w:t>Design e Usabilidade (30 pontos)</w:t>
+        <w:t>10 pontos: Estilização avançada (ex.: animações).</w:t>
       </w:r>
     </w:p>
     <w:p>
       <w:pPr>
+        <w:pStyle w:val="PargrafodaLista"/>
         <w:numPr>
           <w:ilvl w:val="0"/>
-          <w:numId w:val="3"/>
+          <w:numId w:val="6"/>
         </w:numPr>
       </w:pPr>
       <w:r>
-        <w:t>15 pontos: Interface intuitiva e fácil de navegar.</w:t>
+        <w:t>5 pontos: Consistência visual e atenção aos detalhes.</w:t>
       </w:r>
     </w:p>
     <w:p>
       <w:pPr>
+        <w:rPr>
+          <w:b/>
+          <w:bCs/>
+        </w:rPr>
+      </w:pPr>
+      <w:r>
+        <w:rPr>
+          <w:b/>
+          <w:bCs/>
+        </w:rPr>
+        <w:t>Profundidade e Esforço (20 pontos)</w:t>
+      </w:r>
+    </w:p>
+    <w:p>
+      <w:pPr>
+        <w:pStyle w:val="PargrafodaLista"/>
         <w:numPr>
           <w:ilvl w:val="0"/>
-          <w:numId w:val="3"/>
+          <w:numId w:val="7"/>
         </w:numPr>
       </w:pPr>
       <w:r>
-        <w:t>10 pontos: Estilização avançada (ex.: animações, responsividade).</w:t>
+        <w:lastRenderedPageBreak/>
+        <w:t>10 pontos: Implementação de funcionalidades extras (ex.: temas, salvamento).</w:t>
       </w:r>
     </w:p>
     <w:p>
       <w:pPr>
+        <w:pStyle w:val="PargrafodaLista"/>
         <w:numPr>
           <w:ilvl w:val="0"/>
-          <w:numId w:val="3"/>
+          <w:numId w:val="7"/>
         </w:numPr>
       </w:pPr>
       <w:r>
-        <w:t>5 pontos: Consistência visual e atenção aos detalhes.</w:t>
+        <w:t>10 pontos: Exploração criativa do tema escolhido.</w:t>
       </w:r>
     </w:p>
     <w:p>
       <w:pPr>
+        <w:rPr>
+          <w:b/>
+          <w:bCs/>
+        </w:rPr>
+      </w:pPr>
+      <w:r>
+        <w:rPr>
+          <w:b/>
+          <w:bCs/>
+        </w:rPr>
+        <w:t>Apresentação (10 pontos)</w:t>
+      </w:r>
+    </w:p>
+    <w:p>
+      <w:pPr>
+        <w:pStyle w:val="PargrafodaLista"/>
         <w:numPr>
           <w:ilvl w:val="0"/>
-          <w:numId w:val="3"/>
+          <w:numId w:val="8"/>
         </w:numPr>
       </w:pPr>
       <w:r>
-        <w:rPr>
-          <w:b/>
-          <w:bCs/>
-        </w:rPr>
-        <w:t>Profundidade e Esforço (20 pontos)</w:t>
+        <w:t>5 pontos: Explicação clara do propósito e uso da ferramenta.</w:t>
       </w:r>
     </w:p>
     <w:p>
       <w:pPr>
+        <w:pStyle w:val="PargrafodaLista"/>
         <w:numPr>
           <w:ilvl w:val="0"/>
-          <w:numId w:val="3"/>
+          <w:numId w:val="8"/>
         </w:numPr>
       </w:pPr>
       <w:r>
-        <w:t>10 pontos: Implementação de funcionalidades extras (ex.: temas, salvamento).</w:t>
+        <w:t>5 pontos: Demonstração funcional e envolvente.</w:t>
       </w:r>
     </w:p>
     <w:p>
       <w:pPr>
-        <w:numPr>
-          <w:ilvl w:val="0"/>
-          <w:numId w:val="3"/>
-        </w:numPr>
-      </w:pPr>
-      <w:r>
-        <w:t>10 pontos: Exploração criativa do tema escolhido.</w:t>
-      </w:r>
-    </w:p>
-    <w:p>
-      <w:pPr>
-        <w:numPr>
-          <w:ilvl w:val="0"/>
-          <w:numId w:val="3"/>
-        </w:numPr>
-      </w:pPr>
-      <w:r>
-        <w:rPr>
-          <w:b/>
-          <w:bCs/>
-        </w:rPr>
-        <w:t>Apresentação (10 pontos)</w:t>
-      </w:r>
-    </w:p>
-    <w:p>
-      <w:pPr>
-        <w:numPr>
-          <w:ilvl w:val="0"/>
-          <w:numId w:val="3"/>
-        </w:numPr>
-      </w:pPr>
-      <w:r>
-        <w:t>5 pontos: Explicação clara do propósito e uso da ferramenta.</w:t>
-      </w:r>
-    </w:p>
-    <w:p>
-      <w:pPr>
-        <w:numPr>
-          <w:ilvl w:val="0"/>
-          <w:numId w:val="3"/>
-        </w:numPr>
-      </w:pPr>
-      <w:r>
-        <w:t>5 pontos: Demonstração funcional e envolvente.</w:t>
-      </w:r>
-    </w:p>
-    <w:p>
-      <w:r>
-        <w:rPr>
-          <w:b/>
-          <w:bCs/>
-        </w:rPr>
-        <w:t>Pontuação Total:</w:t>
-      </w:r>
-      <w:r>
-        <w:t xml:space="preserve"> 100 pontos</w:t>
+        <w:rPr>
+          <w:b/>
+          <w:bCs/>
+        </w:rPr>
+      </w:pPr>
+      <w:r>
+        <w:t xml:space="preserve">Pontuação Total: </w:t>
+      </w:r>
+      <w:r>
+        <w:rPr>
+          <w:b/>
+          <w:bCs/>
+        </w:rPr>
+        <w:t>100 pontos</w:t>
       </w:r>
     </w:p>
     <w:p/>
@@ -605,6 +986,155 @@
 <file path=word/numbering.xml><?xml version="1.0" encoding="utf-8"?>
 <w:numbering xmlns:wpc="http://schemas.microsoft.com/office/word/2010/wordprocessingCanvas" xmlns:cx="http://schemas.microsoft.com/office/drawing/2014/chartex" xmlns:cx1="http://schemas.microsoft.com/office/drawing/2015/9/8/chartex" xmlns:cx2="http://schemas.microsoft.com/office/drawing/2015/10/21/chartex" xmlns:cx3="http://schemas.microsoft.com/office/drawing/2016/5/9/chartex" xmlns:cx4="http://schemas.microsoft.com/office/drawing/2016/5/10/chartex" xmlns:cx5="http://schemas.microsoft.com/office/drawing/2016/5/11/chartex" xmlns:cx6="http://schemas.microsoft.com/office/drawing/2016/5/12/chartex" xmlns:cx7="http://schemas.microsoft.com/office/drawing/2016/5/13/chartex" xmlns:cx8="http://schemas.microsoft.com/office/drawing/2016/5/14/chartex" xmlns:mc="http://schemas.openxmlformats.org/markup-compatibility/2006" xmlns:aink="http://schemas.microsoft.com/office/drawing/2016/ink" xmlns:am3d="http://schemas.microsoft.com/office/drawing/2017/model3d" xmlns:o="urn:schemas-microsoft-com:office:office" xmlns:oel="http://schemas.microsoft.com/office/2019/extlst" xmlns:r="http://schemas.openxmlformats.org/officeDocument/2006/relationships" xmlns:m="http://schemas.openxmlformats.org/officeDocument/2006/math" xmlns:v="urn:schemas-microsoft-com:vml" xmlns:wp14="http://schemas.microsoft.com/office/word/2010/wordprocessingDrawing" xmlns:wp="http://schemas.openxmlformats.org/drawingml/2006/wordprocessingDrawing" xmlns:w10="urn:schemas-microsoft-com:office:word" xmlns:w="http://schemas.openxmlformats.org/wordprocessingml/2006/main" xmlns:w14="http://schemas.microsoft.com/office/word/2010/wordml" xmlns:w15="http://schemas.microsoft.com/office/word/2012/wordml" xmlns:w16cex="http://schemas.microsoft.com/office/word/2018/wordml/cex" xmlns:w16cid="http://schemas.microsoft.com/office/word/2016/wordml/cid" xmlns:w16="http://schemas.microsoft.com/office/word/2018/wordml" xmlns:w16du="http://schemas.microsoft.com/office/word/2023/wordml/word16du" xmlns:w16sdtdh="http://schemas.microsoft.com/office/word/2020/wordml/sdtdatahash" xmlns:w16sdtfl="http://schemas.microsoft.com/office/word/2024/wordml/sdtformatlock" xmlns:w16se="http://schemas.microsoft.com/office/word/2015/wordml/symex" xmlns:wpg="http://schemas.microsoft.com/office/word/2010/wordprocessingGroup" xmlns:wpi="http://schemas.microsoft.com/office/word/2010/wordprocessingInk" xmlns:wne="http://schemas.microsoft.com/office/word/2006/wordml" xmlns:wps="http://schemas.microsoft.com/office/word/2010/wordprocessingShape" mc:Ignorable="w14 w15 w16se w16cid w16 w16cex w16sdtdh w16sdtfl w16du wp14">
   <w:abstractNum w:abstractNumId="0" w15:restartNumberingAfterBreak="0">
+    <w:nsid w:val="05257D8A"/>
+    <w:multiLevelType w:val="multilevel"/>
+    <w:tmpl w:val="EC86505C"/>
+    <w:lvl w:ilvl="0">
+      <w:start w:val="1"/>
+      <w:numFmt w:val="bullet"/>
+      <w:lvlText w:val=""/>
+      <w:lvlJc w:val="left"/>
+      <w:pPr>
+        <w:tabs>
+          <w:tab w:val="num" w:pos="720"/>
+        </w:tabs>
+        <w:ind w:left="720" w:hanging="360"/>
+      </w:pPr>
+      <w:rPr>
+        <w:rFonts w:ascii="Symbol" w:hAnsi="Symbol" w:hint="default"/>
+        <w:sz w:val="20"/>
+      </w:rPr>
+    </w:lvl>
+    <w:lvl w:ilvl="1" w:tentative="1">
+      <w:start w:val="1"/>
+      <w:numFmt w:val="bullet"/>
+      <w:lvlText w:val="o"/>
+      <w:lvlJc w:val="left"/>
+      <w:pPr>
+        <w:tabs>
+          <w:tab w:val="num" w:pos="1440"/>
+        </w:tabs>
+        <w:ind w:left="1440" w:hanging="360"/>
+      </w:pPr>
+      <w:rPr>
+        <w:rFonts w:ascii="Courier New" w:hAnsi="Courier New" w:hint="default"/>
+        <w:sz w:val="20"/>
+      </w:rPr>
+    </w:lvl>
+    <w:lvl w:ilvl="2" w:tentative="1">
+      <w:start w:val="1"/>
+      <w:numFmt w:val="bullet"/>
+      <w:lvlText w:val=""/>
+      <w:lvlJc w:val="left"/>
+      <w:pPr>
+        <w:tabs>
+          <w:tab w:val="num" w:pos="2160"/>
+        </w:tabs>
+        <w:ind w:left="2160" w:hanging="360"/>
+      </w:pPr>
+      <w:rPr>
+        <w:rFonts w:ascii="Wingdings" w:hAnsi="Wingdings" w:hint="default"/>
+        <w:sz w:val="20"/>
+      </w:rPr>
+    </w:lvl>
+    <w:lvl w:ilvl="3" w:tentative="1">
+      <w:start w:val="1"/>
+      <w:numFmt w:val="bullet"/>
+      <w:lvlText w:val=""/>
+      <w:lvlJc w:val="left"/>
+      <w:pPr>
+        <w:tabs>
+          <w:tab w:val="num" w:pos="2880"/>
+        </w:tabs>
+        <w:ind w:left="2880" w:hanging="360"/>
+      </w:pPr>
+      <w:rPr>
+        <w:rFonts w:ascii="Wingdings" w:hAnsi="Wingdings" w:hint="default"/>
+        <w:sz w:val="20"/>
+      </w:rPr>
+    </w:lvl>
+    <w:lvl w:ilvl="4" w:tentative="1">
+      <w:start w:val="1"/>
+      <w:numFmt w:val="bullet"/>
+      <w:lvlText w:val=""/>
+      <w:lvlJc w:val="left"/>
+      <w:pPr>
+        <w:tabs>
+          <w:tab w:val="num" w:pos="3600"/>
+        </w:tabs>
+        <w:ind w:left="3600" w:hanging="360"/>
+      </w:pPr>
+      <w:rPr>
+        <w:rFonts w:ascii="Wingdings" w:hAnsi="Wingdings" w:hint="default"/>
+        <w:sz w:val="20"/>
+      </w:rPr>
+    </w:lvl>
+    <w:lvl w:ilvl="5" w:tentative="1">
+      <w:start w:val="1"/>
+      <w:numFmt w:val="bullet"/>
+      <w:lvlText w:val=""/>
+      <w:lvlJc w:val="left"/>
+      <w:pPr>
+        <w:tabs>
+          <w:tab w:val="num" w:pos="4320"/>
+        </w:tabs>
+        <w:ind w:left="4320" w:hanging="360"/>
+      </w:pPr>
+      <w:rPr>
+        <w:rFonts w:ascii="Wingdings" w:hAnsi="Wingdings" w:hint="default"/>
+        <w:sz w:val="20"/>
+      </w:rPr>
+    </w:lvl>
+    <w:lvl w:ilvl="6" w:tentative="1">
+      <w:start w:val="1"/>
+      <w:numFmt w:val="bullet"/>
+      <w:lvlText w:val=""/>
+      <w:lvlJc w:val="left"/>
+      <w:pPr>
+        <w:tabs>
+          <w:tab w:val="num" w:pos="5040"/>
+        </w:tabs>
+        <w:ind w:left="5040" w:hanging="360"/>
+      </w:pPr>
+      <w:rPr>
+        <w:rFonts w:ascii="Wingdings" w:hAnsi="Wingdings" w:hint="default"/>
+        <w:sz w:val="20"/>
+      </w:rPr>
+    </w:lvl>
+    <w:lvl w:ilvl="7" w:tentative="1">
+      <w:start w:val="1"/>
+      <w:numFmt w:val="bullet"/>
+      <w:lvlText w:val=""/>
+      <w:lvlJc w:val="left"/>
+      <w:pPr>
+        <w:tabs>
+          <w:tab w:val="num" w:pos="5760"/>
+        </w:tabs>
+        <w:ind w:left="5760" w:hanging="360"/>
+      </w:pPr>
+      <w:rPr>
+        <w:rFonts w:ascii="Wingdings" w:hAnsi="Wingdings" w:hint="default"/>
+        <w:sz w:val="20"/>
+      </w:rPr>
+    </w:lvl>
+    <w:lvl w:ilvl="8" w:tentative="1">
+      <w:start w:val="1"/>
+      <w:numFmt w:val="bullet"/>
+      <w:lvlText w:val=""/>
+      <w:lvlJc w:val="left"/>
+      <w:pPr>
+        <w:tabs>
+          <w:tab w:val="num" w:pos="6480"/>
+        </w:tabs>
+        <w:ind w:left="6480" w:hanging="360"/>
+      </w:pPr>
+      <w:rPr>
+        <w:rFonts w:ascii="Wingdings" w:hAnsi="Wingdings" w:hint="default"/>
+        <w:sz w:val="20"/>
+      </w:rPr>
+    </w:lvl>
+  </w:abstractNum>
+  <w:abstractNum w:abstractNumId="1" w15:restartNumberingAfterBreak="0">
     <w:nsid w:val="0AA628C4"/>
     <w:multiLevelType w:val="multilevel"/>
     <w:tmpl w:val="5314A63E"/>
@@ -753,7 +1283,557 @@
       </w:rPr>
     </w:lvl>
   </w:abstractNum>
-  <w:abstractNum w:abstractNumId="1" w15:restartNumberingAfterBreak="0">
+  <w:abstractNum w:abstractNumId="2" w15:restartNumberingAfterBreak="0">
+    <w:nsid w:val="2F5938BD"/>
+    <w:multiLevelType w:val="hybridMultilevel"/>
+    <w:tmpl w:val="02ACF5CA"/>
+    <w:lvl w:ilvl="0" w:tplc="04160001">
+      <w:start w:val="1"/>
+      <w:numFmt w:val="bullet"/>
+      <w:lvlText w:val=""/>
+      <w:lvlJc w:val="left"/>
+      <w:pPr>
+        <w:ind w:left="720" w:hanging="360"/>
+      </w:pPr>
+      <w:rPr>
+        <w:rFonts w:ascii="Symbol" w:hAnsi="Symbol" w:hint="default"/>
+      </w:rPr>
+    </w:lvl>
+    <w:lvl w:ilvl="1" w:tplc="FFFFFFFF" w:tentative="1">
+      <w:start w:val="1"/>
+      <w:numFmt w:val="lowerLetter"/>
+      <w:lvlText w:val="%2."/>
+      <w:lvlJc w:val="left"/>
+      <w:pPr>
+        <w:ind w:left="1440" w:hanging="360"/>
+      </w:pPr>
+    </w:lvl>
+    <w:lvl w:ilvl="2" w:tplc="FFFFFFFF" w:tentative="1">
+      <w:start w:val="1"/>
+      <w:numFmt w:val="lowerRoman"/>
+      <w:lvlText w:val="%3."/>
+      <w:lvlJc w:val="right"/>
+      <w:pPr>
+        <w:ind w:left="2160" w:hanging="180"/>
+      </w:pPr>
+    </w:lvl>
+    <w:lvl w:ilvl="3" w:tplc="FFFFFFFF" w:tentative="1">
+      <w:start w:val="1"/>
+      <w:numFmt w:val="decimal"/>
+      <w:lvlText w:val="%4."/>
+      <w:lvlJc w:val="left"/>
+      <w:pPr>
+        <w:ind w:left="2880" w:hanging="360"/>
+      </w:pPr>
+    </w:lvl>
+    <w:lvl w:ilvl="4" w:tplc="FFFFFFFF" w:tentative="1">
+      <w:start w:val="1"/>
+      <w:numFmt w:val="lowerLetter"/>
+      <w:lvlText w:val="%5."/>
+      <w:lvlJc w:val="left"/>
+      <w:pPr>
+        <w:ind w:left="3600" w:hanging="360"/>
+      </w:pPr>
+    </w:lvl>
+    <w:lvl w:ilvl="5" w:tplc="FFFFFFFF" w:tentative="1">
+      <w:start w:val="1"/>
+      <w:numFmt w:val="lowerRoman"/>
+      <w:lvlText w:val="%6."/>
+      <w:lvlJc w:val="right"/>
+      <w:pPr>
+        <w:ind w:left="4320" w:hanging="180"/>
+      </w:pPr>
+    </w:lvl>
+    <w:lvl w:ilvl="6" w:tplc="FFFFFFFF" w:tentative="1">
+      <w:start w:val="1"/>
+      <w:numFmt w:val="decimal"/>
+      <w:lvlText w:val="%7."/>
+      <w:lvlJc w:val="left"/>
+      <w:pPr>
+        <w:ind w:left="5040" w:hanging="360"/>
+      </w:pPr>
+    </w:lvl>
+    <w:lvl w:ilvl="7" w:tplc="FFFFFFFF" w:tentative="1">
+      <w:start w:val="1"/>
+      <w:numFmt w:val="lowerLetter"/>
+      <w:lvlText w:val="%8."/>
+      <w:lvlJc w:val="left"/>
+      <w:pPr>
+        <w:ind w:left="5760" w:hanging="360"/>
+      </w:pPr>
+    </w:lvl>
+    <w:lvl w:ilvl="8" w:tplc="FFFFFFFF" w:tentative="1">
+      <w:start w:val="1"/>
+      <w:numFmt w:val="lowerRoman"/>
+      <w:lvlText w:val="%9."/>
+      <w:lvlJc w:val="right"/>
+      <w:pPr>
+        <w:ind w:left="6480" w:hanging="180"/>
+      </w:pPr>
+    </w:lvl>
+  </w:abstractNum>
+  <w:abstractNum w:abstractNumId="3" w15:restartNumberingAfterBreak="0">
+    <w:nsid w:val="49A46819"/>
+    <w:multiLevelType w:val="hybridMultilevel"/>
+    <w:tmpl w:val="BDFE4058"/>
+    <w:lvl w:ilvl="0" w:tplc="0416000F">
+      <w:start w:val="1"/>
+      <w:numFmt w:val="decimal"/>
+      <w:lvlText w:val="%1."/>
+      <w:lvlJc w:val="left"/>
+      <w:pPr>
+        <w:ind w:left="720" w:hanging="360"/>
+      </w:pPr>
+    </w:lvl>
+    <w:lvl w:ilvl="1" w:tplc="04160019" w:tentative="1">
+      <w:start w:val="1"/>
+      <w:numFmt w:val="lowerLetter"/>
+      <w:lvlText w:val="%2."/>
+      <w:lvlJc w:val="left"/>
+      <w:pPr>
+        <w:ind w:left="1440" w:hanging="360"/>
+      </w:pPr>
+    </w:lvl>
+    <w:lvl w:ilvl="2" w:tplc="0416001B" w:tentative="1">
+      <w:start w:val="1"/>
+      <w:numFmt w:val="lowerRoman"/>
+      <w:lvlText w:val="%3."/>
+      <w:lvlJc w:val="right"/>
+      <w:pPr>
+        <w:ind w:left="2160" w:hanging="180"/>
+      </w:pPr>
+    </w:lvl>
+    <w:lvl w:ilvl="3" w:tplc="0416000F" w:tentative="1">
+      <w:start w:val="1"/>
+      <w:numFmt w:val="decimal"/>
+      <w:lvlText w:val="%4."/>
+      <w:lvlJc w:val="left"/>
+      <w:pPr>
+        <w:ind w:left="2880" w:hanging="360"/>
+      </w:pPr>
+    </w:lvl>
+    <w:lvl w:ilvl="4" w:tplc="04160019" w:tentative="1">
+      <w:start w:val="1"/>
+      <w:numFmt w:val="lowerLetter"/>
+      <w:lvlText w:val="%5."/>
+      <w:lvlJc w:val="left"/>
+      <w:pPr>
+        <w:ind w:left="3600" w:hanging="360"/>
+      </w:pPr>
+    </w:lvl>
+    <w:lvl w:ilvl="5" w:tplc="0416001B" w:tentative="1">
+      <w:start w:val="1"/>
+      <w:numFmt w:val="lowerRoman"/>
+      <w:lvlText w:val="%6."/>
+      <w:lvlJc w:val="right"/>
+      <w:pPr>
+        <w:ind w:left="4320" w:hanging="180"/>
+      </w:pPr>
+    </w:lvl>
+    <w:lvl w:ilvl="6" w:tplc="0416000F" w:tentative="1">
+      <w:start w:val="1"/>
+      <w:numFmt w:val="decimal"/>
+      <w:lvlText w:val="%7."/>
+      <w:lvlJc w:val="left"/>
+      <w:pPr>
+        <w:ind w:left="5040" w:hanging="360"/>
+      </w:pPr>
+    </w:lvl>
+    <w:lvl w:ilvl="7" w:tplc="04160019" w:tentative="1">
+      <w:start w:val="1"/>
+      <w:numFmt w:val="lowerLetter"/>
+      <w:lvlText w:val="%8."/>
+      <w:lvlJc w:val="left"/>
+      <w:pPr>
+        <w:ind w:left="5760" w:hanging="360"/>
+      </w:pPr>
+    </w:lvl>
+    <w:lvl w:ilvl="8" w:tplc="0416001B" w:tentative="1">
+      <w:start w:val="1"/>
+      <w:numFmt w:val="lowerRoman"/>
+      <w:lvlText w:val="%9."/>
+      <w:lvlJc w:val="right"/>
+      <w:pPr>
+        <w:ind w:left="6480" w:hanging="180"/>
+      </w:pPr>
+    </w:lvl>
+  </w:abstractNum>
+  <w:abstractNum w:abstractNumId="4" w15:restartNumberingAfterBreak="0">
+    <w:nsid w:val="4C2912B2"/>
+    <w:multiLevelType w:val="hybridMultilevel"/>
+    <w:tmpl w:val="B52AAECA"/>
+    <w:lvl w:ilvl="0" w:tplc="04160001">
+      <w:start w:val="1"/>
+      <w:numFmt w:val="bullet"/>
+      <w:lvlText w:val=""/>
+      <w:lvlJc w:val="left"/>
+      <w:pPr>
+        <w:ind w:left="720" w:hanging="360"/>
+      </w:pPr>
+      <w:rPr>
+        <w:rFonts w:ascii="Symbol" w:hAnsi="Symbol" w:hint="default"/>
+      </w:rPr>
+    </w:lvl>
+    <w:lvl w:ilvl="1" w:tplc="04160003" w:tentative="1">
+      <w:start w:val="1"/>
+      <w:numFmt w:val="bullet"/>
+      <w:lvlText w:val="o"/>
+      <w:lvlJc w:val="left"/>
+      <w:pPr>
+        <w:ind w:left="1440" w:hanging="360"/>
+      </w:pPr>
+      <w:rPr>
+        <w:rFonts w:ascii="Courier New" w:hAnsi="Courier New" w:cs="Courier New" w:hint="default"/>
+      </w:rPr>
+    </w:lvl>
+    <w:lvl w:ilvl="2" w:tplc="04160005" w:tentative="1">
+      <w:start w:val="1"/>
+      <w:numFmt w:val="bullet"/>
+      <w:lvlText w:val=""/>
+      <w:lvlJc w:val="left"/>
+      <w:pPr>
+        <w:ind w:left="2160" w:hanging="360"/>
+      </w:pPr>
+      <w:rPr>
+        <w:rFonts w:ascii="Wingdings" w:hAnsi="Wingdings" w:hint="default"/>
+      </w:rPr>
+    </w:lvl>
+    <w:lvl w:ilvl="3" w:tplc="04160001" w:tentative="1">
+      <w:start w:val="1"/>
+      <w:numFmt w:val="bullet"/>
+      <w:lvlText w:val=""/>
+      <w:lvlJc w:val="left"/>
+      <w:pPr>
+        <w:ind w:left="2880" w:hanging="360"/>
+      </w:pPr>
+      <w:rPr>
+        <w:rFonts w:ascii="Symbol" w:hAnsi="Symbol" w:hint="default"/>
+      </w:rPr>
+    </w:lvl>
+    <w:lvl w:ilvl="4" w:tplc="04160003" w:tentative="1">
+      <w:start w:val="1"/>
+      <w:numFmt w:val="bullet"/>
+      <w:lvlText w:val="o"/>
+      <w:lvlJc w:val="left"/>
+      <w:pPr>
+        <w:ind w:left="3600" w:hanging="360"/>
+      </w:pPr>
+      <w:rPr>
+        <w:rFonts w:ascii="Courier New" w:hAnsi="Courier New" w:cs="Courier New" w:hint="default"/>
+      </w:rPr>
+    </w:lvl>
+    <w:lvl w:ilvl="5" w:tplc="04160005" w:tentative="1">
+      <w:start w:val="1"/>
+      <w:numFmt w:val="bullet"/>
+      <w:lvlText w:val=""/>
+      <w:lvlJc w:val="left"/>
+      <w:pPr>
+        <w:ind w:left="4320" w:hanging="360"/>
+      </w:pPr>
+      <w:rPr>
+        <w:rFonts w:ascii="Wingdings" w:hAnsi="Wingdings" w:hint="default"/>
+      </w:rPr>
+    </w:lvl>
+    <w:lvl w:ilvl="6" w:tplc="04160001" w:tentative="1">
+      <w:start w:val="1"/>
+      <w:numFmt w:val="bullet"/>
+      <w:lvlText w:val=""/>
+      <w:lvlJc w:val="left"/>
+      <w:pPr>
+        <w:ind w:left="5040" w:hanging="360"/>
+      </w:pPr>
+      <w:rPr>
+        <w:rFonts w:ascii="Symbol" w:hAnsi="Symbol" w:hint="default"/>
+      </w:rPr>
+    </w:lvl>
+    <w:lvl w:ilvl="7" w:tplc="04160003" w:tentative="1">
+      <w:start w:val="1"/>
+      <w:numFmt w:val="bullet"/>
+      <w:lvlText w:val="o"/>
+      <w:lvlJc w:val="left"/>
+      <w:pPr>
+        <w:ind w:left="5760" w:hanging="360"/>
+      </w:pPr>
+      <w:rPr>
+        <w:rFonts w:ascii="Courier New" w:hAnsi="Courier New" w:cs="Courier New" w:hint="default"/>
+      </w:rPr>
+    </w:lvl>
+    <w:lvl w:ilvl="8" w:tplc="04160005" w:tentative="1">
+      <w:start w:val="1"/>
+      <w:numFmt w:val="bullet"/>
+      <w:lvlText w:val=""/>
+      <w:lvlJc w:val="left"/>
+      <w:pPr>
+        <w:ind w:left="6480" w:hanging="360"/>
+      </w:pPr>
+      <w:rPr>
+        <w:rFonts w:ascii="Wingdings" w:hAnsi="Wingdings" w:hint="default"/>
+      </w:rPr>
+    </w:lvl>
+  </w:abstractNum>
+  <w:abstractNum w:abstractNumId="5" w15:restartNumberingAfterBreak="0">
+    <w:nsid w:val="576C0820"/>
+    <w:multiLevelType w:val="hybridMultilevel"/>
+    <w:tmpl w:val="E54C31AC"/>
+    <w:lvl w:ilvl="0" w:tplc="04160001">
+      <w:start w:val="1"/>
+      <w:numFmt w:val="bullet"/>
+      <w:lvlText w:val=""/>
+      <w:lvlJc w:val="left"/>
+      <w:pPr>
+        <w:ind w:left="720" w:hanging="360"/>
+      </w:pPr>
+      <w:rPr>
+        <w:rFonts w:ascii="Symbol" w:hAnsi="Symbol" w:hint="default"/>
+      </w:rPr>
+    </w:lvl>
+    <w:lvl w:ilvl="1" w:tplc="04160003" w:tentative="1">
+      <w:start w:val="1"/>
+      <w:numFmt w:val="bullet"/>
+      <w:lvlText w:val="o"/>
+      <w:lvlJc w:val="left"/>
+      <w:pPr>
+        <w:ind w:left="1440" w:hanging="360"/>
+      </w:pPr>
+      <w:rPr>
+        <w:rFonts w:ascii="Courier New" w:hAnsi="Courier New" w:cs="Courier New" w:hint="default"/>
+      </w:rPr>
+    </w:lvl>
+    <w:lvl w:ilvl="2" w:tplc="04160005" w:tentative="1">
+      <w:start w:val="1"/>
+      <w:numFmt w:val="bullet"/>
+      <w:lvlText w:val=""/>
+      <w:lvlJc w:val="left"/>
+      <w:pPr>
+        <w:ind w:left="2160" w:hanging="360"/>
+      </w:pPr>
+      <w:rPr>
+        <w:rFonts w:ascii="Wingdings" w:hAnsi="Wingdings" w:hint="default"/>
+      </w:rPr>
+    </w:lvl>
+    <w:lvl w:ilvl="3" w:tplc="04160001" w:tentative="1">
+      <w:start w:val="1"/>
+      <w:numFmt w:val="bullet"/>
+      <w:lvlText w:val=""/>
+      <w:lvlJc w:val="left"/>
+      <w:pPr>
+        <w:ind w:left="2880" w:hanging="360"/>
+      </w:pPr>
+      <w:rPr>
+        <w:rFonts w:ascii="Symbol" w:hAnsi="Symbol" w:hint="default"/>
+      </w:rPr>
+    </w:lvl>
+    <w:lvl w:ilvl="4" w:tplc="04160003" w:tentative="1">
+      <w:start w:val="1"/>
+      <w:numFmt w:val="bullet"/>
+      <w:lvlText w:val="o"/>
+      <w:lvlJc w:val="left"/>
+      <w:pPr>
+        <w:ind w:left="3600" w:hanging="360"/>
+      </w:pPr>
+      <w:rPr>
+        <w:rFonts w:ascii="Courier New" w:hAnsi="Courier New" w:cs="Courier New" w:hint="default"/>
+      </w:rPr>
+    </w:lvl>
+    <w:lvl w:ilvl="5" w:tplc="04160005" w:tentative="1">
+      <w:start w:val="1"/>
+      <w:numFmt w:val="bullet"/>
+      <w:lvlText w:val=""/>
+      <w:lvlJc w:val="left"/>
+      <w:pPr>
+        <w:ind w:left="4320" w:hanging="360"/>
+      </w:pPr>
+      <w:rPr>
+        <w:rFonts w:ascii="Wingdings" w:hAnsi="Wingdings" w:hint="default"/>
+      </w:rPr>
+    </w:lvl>
+    <w:lvl w:ilvl="6" w:tplc="04160001" w:tentative="1">
+      <w:start w:val="1"/>
+      <w:numFmt w:val="bullet"/>
+      <w:lvlText w:val=""/>
+      <w:lvlJc w:val="left"/>
+      <w:pPr>
+        <w:ind w:left="5040" w:hanging="360"/>
+      </w:pPr>
+      <w:rPr>
+        <w:rFonts w:ascii="Symbol" w:hAnsi="Symbol" w:hint="default"/>
+      </w:rPr>
+    </w:lvl>
+    <w:lvl w:ilvl="7" w:tplc="04160003" w:tentative="1">
+      <w:start w:val="1"/>
+      <w:numFmt w:val="bullet"/>
+      <w:lvlText w:val="o"/>
+      <w:lvlJc w:val="left"/>
+      <w:pPr>
+        <w:ind w:left="5760" w:hanging="360"/>
+      </w:pPr>
+      <w:rPr>
+        <w:rFonts w:ascii="Courier New" w:hAnsi="Courier New" w:cs="Courier New" w:hint="default"/>
+      </w:rPr>
+    </w:lvl>
+    <w:lvl w:ilvl="8" w:tplc="04160005" w:tentative="1">
+      <w:start w:val="1"/>
+      <w:numFmt w:val="bullet"/>
+      <w:lvlText w:val=""/>
+      <w:lvlJc w:val="left"/>
+      <w:pPr>
+        <w:ind w:left="6480" w:hanging="360"/>
+      </w:pPr>
+      <w:rPr>
+        <w:rFonts w:ascii="Wingdings" w:hAnsi="Wingdings" w:hint="default"/>
+      </w:rPr>
+    </w:lvl>
+  </w:abstractNum>
+  <w:abstractNum w:abstractNumId="6" w15:restartNumberingAfterBreak="0">
+    <w:nsid w:val="5E231E50"/>
+    <w:multiLevelType w:val="multilevel"/>
+    <w:tmpl w:val="5316C5E6"/>
+    <w:lvl w:ilvl="0">
+      <w:start w:val="1"/>
+      <w:numFmt w:val="bullet"/>
+      <w:lvlText w:val=""/>
+      <w:lvlJc w:val="left"/>
+      <w:pPr>
+        <w:tabs>
+          <w:tab w:val="num" w:pos="720"/>
+        </w:tabs>
+        <w:ind w:left="720" w:hanging="360"/>
+      </w:pPr>
+      <w:rPr>
+        <w:rFonts w:ascii="Symbol" w:hAnsi="Symbol" w:hint="default"/>
+        <w:sz w:val="20"/>
+      </w:rPr>
+    </w:lvl>
+    <w:lvl w:ilvl="1" w:tentative="1">
+      <w:start w:val="1"/>
+      <w:numFmt w:val="bullet"/>
+      <w:lvlText w:val="o"/>
+      <w:lvlJc w:val="left"/>
+      <w:pPr>
+        <w:tabs>
+          <w:tab w:val="num" w:pos="1440"/>
+        </w:tabs>
+        <w:ind w:left="1440" w:hanging="360"/>
+      </w:pPr>
+      <w:rPr>
+        <w:rFonts w:ascii="Courier New" w:hAnsi="Courier New" w:hint="default"/>
+        <w:sz w:val="20"/>
+      </w:rPr>
+    </w:lvl>
+    <w:lvl w:ilvl="2" w:tentative="1">
+      <w:start w:val="1"/>
+      <w:numFmt w:val="bullet"/>
+      <w:lvlText w:val=""/>
+      <w:lvlJc w:val="left"/>
+      <w:pPr>
+        <w:tabs>
+          <w:tab w:val="num" w:pos="2160"/>
+        </w:tabs>
+        <w:ind w:left="2160" w:hanging="360"/>
+      </w:pPr>
+      <w:rPr>
+        <w:rFonts w:ascii="Wingdings" w:hAnsi="Wingdings" w:hint="default"/>
+        <w:sz w:val="20"/>
+      </w:rPr>
+    </w:lvl>
+    <w:lvl w:ilvl="3" w:tentative="1">
+      <w:start w:val="1"/>
+      <w:numFmt w:val="bullet"/>
+      <w:lvlText w:val=""/>
+      <w:lvlJc w:val="left"/>
+      <w:pPr>
+        <w:tabs>
+          <w:tab w:val="num" w:pos="2880"/>
+        </w:tabs>
+        <w:ind w:left="2880" w:hanging="360"/>
+      </w:pPr>
+      <w:rPr>
+        <w:rFonts w:ascii="Wingdings" w:hAnsi="Wingdings" w:hint="default"/>
+        <w:sz w:val="20"/>
+      </w:rPr>
+    </w:lvl>
+    <w:lvl w:ilvl="4" w:tentative="1">
+      <w:start w:val="1"/>
+      <w:numFmt w:val="bullet"/>
+      <w:lvlText w:val=""/>
+      <w:lvlJc w:val="left"/>
+      <w:pPr>
+        <w:tabs>
+          <w:tab w:val="num" w:pos="3600"/>
+        </w:tabs>
+        <w:ind w:left="3600" w:hanging="360"/>
+      </w:pPr>
+      <w:rPr>
+        <w:rFonts w:ascii="Wingdings" w:hAnsi="Wingdings" w:hint="default"/>
+        <w:sz w:val="20"/>
+      </w:rPr>
+    </w:lvl>
+    <w:lvl w:ilvl="5" w:tentative="1">
+      <w:start w:val="1"/>
+      <w:numFmt w:val="bullet"/>
+      <w:lvlText w:val=""/>
+      <w:lvlJc w:val="left"/>
+      <w:pPr>
+        <w:tabs>
+          <w:tab w:val="num" w:pos="4320"/>
+        </w:tabs>
+        <w:ind w:left="4320" w:hanging="360"/>
+      </w:pPr>
+      <w:rPr>
+        <w:rFonts w:ascii="Wingdings" w:hAnsi="Wingdings" w:hint="default"/>
+        <w:sz w:val="20"/>
+      </w:rPr>
+    </w:lvl>
+    <w:lvl w:ilvl="6" w:tentative="1">
+      <w:start w:val="1"/>
+      <w:numFmt w:val="bullet"/>
+      <w:lvlText w:val=""/>
+      <w:lvlJc w:val="left"/>
+      <w:pPr>
+        <w:tabs>
+          <w:tab w:val="num" w:pos="5040"/>
+        </w:tabs>
+        <w:ind w:left="5040" w:hanging="360"/>
+      </w:pPr>
+      <w:rPr>
+        <w:rFonts w:ascii="Wingdings" w:hAnsi="Wingdings" w:hint="default"/>
+        <w:sz w:val="20"/>
+      </w:rPr>
+    </w:lvl>
+    <w:lvl w:ilvl="7" w:tentative="1">
+      <w:start w:val="1"/>
+      <w:numFmt w:val="bullet"/>
+      <w:lvlText w:val=""/>
+      <w:lvlJc w:val="left"/>
+      <w:pPr>
+        <w:tabs>
+          <w:tab w:val="num" w:pos="5760"/>
+        </w:tabs>
+        <w:ind w:left="5760" w:hanging="360"/>
+      </w:pPr>
+      <w:rPr>
+        <w:rFonts w:ascii="Wingdings" w:hAnsi="Wingdings" w:hint="default"/>
+        <w:sz w:val="20"/>
+      </w:rPr>
+    </w:lvl>
+    <w:lvl w:ilvl="8" w:tentative="1">
+      <w:start w:val="1"/>
+      <w:numFmt w:val="bullet"/>
+      <w:lvlText w:val=""/>
+      <w:lvlJc w:val="left"/>
+      <w:pPr>
+        <w:tabs>
+          <w:tab w:val="num" w:pos="6480"/>
+        </w:tabs>
+        <w:ind w:left="6480" w:hanging="360"/>
+      </w:pPr>
+      <w:rPr>
+        <w:rFonts w:ascii="Wingdings" w:hAnsi="Wingdings" w:hint="default"/>
+        <w:sz w:val="20"/>
+      </w:rPr>
+    </w:lvl>
+  </w:abstractNum>
+  <w:abstractNum w:abstractNumId="7" w15:restartNumberingAfterBreak="0">
     <w:nsid w:val="719B0AA7"/>
     <w:multiLevelType w:val="multilevel"/>
     <w:tmpl w:val="9B3CF7F6"/>
@@ -902,7 +1982,7 @@
       </w:rPr>
     </w:lvl>
   </w:abstractNum>
-  <w:abstractNum w:abstractNumId="2" w15:restartNumberingAfterBreak="0">
+  <w:abstractNum w:abstractNumId="8" w15:restartNumberingAfterBreak="0">
     <w:nsid w:val="7A636C19"/>
     <w:multiLevelType w:val="multilevel"/>
     <w:tmpl w:val="B6B86030"/>
@@ -1051,14 +2131,148 @@
       </w:rPr>
     </w:lvl>
   </w:abstractNum>
+  <w:abstractNum w:abstractNumId="9" w15:restartNumberingAfterBreak="0">
+    <w:nsid w:val="7FBF2532"/>
+    <w:multiLevelType w:val="hybridMultilevel"/>
+    <w:tmpl w:val="59601680"/>
+    <w:lvl w:ilvl="0" w:tplc="04160001">
+      <w:start w:val="1"/>
+      <w:numFmt w:val="bullet"/>
+      <w:lvlText w:val=""/>
+      <w:lvlJc w:val="left"/>
+      <w:pPr>
+        <w:ind w:left="720" w:hanging="360"/>
+      </w:pPr>
+      <w:rPr>
+        <w:rFonts w:ascii="Symbol" w:hAnsi="Symbol" w:hint="default"/>
+      </w:rPr>
+    </w:lvl>
+    <w:lvl w:ilvl="1" w:tplc="04160003" w:tentative="1">
+      <w:start w:val="1"/>
+      <w:numFmt w:val="bullet"/>
+      <w:lvlText w:val="o"/>
+      <w:lvlJc w:val="left"/>
+      <w:pPr>
+        <w:ind w:left="1440" w:hanging="360"/>
+      </w:pPr>
+      <w:rPr>
+        <w:rFonts w:ascii="Courier New" w:hAnsi="Courier New" w:cs="Courier New" w:hint="default"/>
+      </w:rPr>
+    </w:lvl>
+    <w:lvl w:ilvl="2" w:tplc="04160005" w:tentative="1">
+      <w:start w:val="1"/>
+      <w:numFmt w:val="bullet"/>
+      <w:lvlText w:val=""/>
+      <w:lvlJc w:val="left"/>
+      <w:pPr>
+        <w:ind w:left="2160" w:hanging="360"/>
+      </w:pPr>
+      <w:rPr>
+        <w:rFonts w:ascii="Wingdings" w:hAnsi="Wingdings" w:hint="default"/>
+      </w:rPr>
+    </w:lvl>
+    <w:lvl w:ilvl="3" w:tplc="04160001" w:tentative="1">
+      <w:start w:val="1"/>
+      <w:numFmt w:val="bullet"/>
+      <w:lvlText w:val=""/>
+      <w:lvlJc w:val="left"/>
+      <w:pPr>
+        <w:ind w:left="2880" w:hanging="360"/>
+      </w:pPr>
+      <w:rPr>
+        <w:rFonts w:ascii="Symbol" w:hAnsi="Symbol" w:hint="default"/>
+      </w:rPr>
+    </w:lvl>
+    <w:lvl w:ilvl="4" w:tplc="04160003" w:tentative="1">
+      <w:start w:val="1"/>
+      <w:numFmt w:val="bullet"/>
+      <w:lvlText w:val="o"/>
+      <w:lvlJc w:val="left"/>
+      <w:pPr>
+        <w:ind w:left="3600" w:hanging="360"/>
+      </w:pPr>
+      <w:rPr>
+        <w:rFonts w:ascii="Courier New" w:hAnsi="Courier New" w:cs="Courier New" w:hint="default"/>
+      </w:rPr>
+    </w:lvl>
+    <w:lvl w:ilvl="5" w:tplc="04160005" w:tentative="1">
+      <w:start w:val="1"/>
+      <w:numFmt w:val="bullet"/>
+      <w:lvlText w:val=""/>
+      <w:lvlJc w:val="left"/>
+      <w:pPr>
+        <w:ind w:left="4320" w:hanging="360"/>
+      </w:pPr>
+      <w:rPr>
+        <w:rFonts w:ascii="Wingdings" w:hAnsi="Wingdings" w:hint="default"/>
+      </w:rPr>
+    </w:lvl>
+    <w:lvl w:ilvl="6" w:tplc="04160001" w:tentative="1">
+      <w:start w:val="1"/>
+      <w:numFmt w:val="bullet"/>
+      <w:lvlText w:val=""/>
+      <w:lvlJc w:val="left"/>
+      <w:pPr>
+        <w:ind w:left="5040" w:hanging="360"/>
+      </w:pPr>
+      <w:rPr>
+        <w:rFonts w:ascii="Symbol" w:hAnsi="Symbol" w:hint="default"/>
+      </w:rPr>
+    </w:lvl>
+    <w:lvl w:ilvl="7" w:tplc="04160003" w:tentative="1">
+      <w:start w:val="1"/>
+      <w:numFmt w:val="bullet"/>
+      <w:lvlText w:val="o"/>
+      <w:lvlJc w:val="left"/>
+      <w:pPr>
+        <w:ind w:left="5760" w:hanging="360"/>
+      </w:pPr>
+      <w:rPr>
+        <w:rFonts w:ascii="Courier New" w:hAnsi="Courier New" w:cs="Courier New" w:hint="default"/>
+      </w:rPr>
+    </w:lvl>
+    <w:lvl w:ilvl="8" w:tplc="04160005" w:tentative="1">
+      <w:start w:val="1"/>
+      <w:numFmt w:val="bullet"/>
+      <w:lvlText w:val=""/>
+      <w:lvlJc w:val="left"/>
+      <w:pPr>
+        <w:ind w:left="6480" w:hanging="360"/>
+      </w:pPr>
+      <w:rPr>
+        <w:rFonts w:ascii="Wingdings" w:hAnsi="Wingdings" w:hint="default"/>
+      </w:rPr>
+    </w:lvl>
+  </w:abstractNum>
   <w:num w:numId="1" w16cid:durableId="223639949">
-    <w:abstractNumId w:val="0"/>
+    <w:abstractNumId w:val="1"/>
   </w:num>
   <w:num w:numId="2" w16cid:durableId="747507891">
-    <w:abstractNumId w:val="1"/>
+    <w:abstractNumId w:val="7"/>
   </w:num>
   <w:num w:numId="3" w16cid:durableId="1434521690">
+    <w:abstractNumId w:val="8"/>
+  </w:num>
+  <w:num w:numId="4" w16cid:durableId="1687321351">
+    <w:abstractNumId w:val="9"/>
+  </w:num>
+  <w:num w:numId="5" w16cid:durableId="1075057449">
+    <w:abstractNumId w:val="3"/>
+  </w:num>
+  <w:num w:numId="6" w16cid:durableId="2018732295">
     <w:abstractNumId w:val="2"/>
+  </w:num>
+  <w:num w:numId="7" w16cid:durableId="955604252">
+    <w:abstractNumId w:val="4"/>
+  </w:num>
+  <w:num w:numId="8" w16cid:durableId="340815344">
+    <w:abstractNumId w:val="5"/>
+  </w:num>
+  <w:num w:numId="9" w16cid:durableId="1152330901">
+    <w:abstractNumId w:val="6"/>
+  </w:num>
+  <w:num w:numId="10" w16cid:durableId="893588019">
+    <w:abstractNumId w:val="0"/>
   </w:num>
 </w:numbering>
 </file>
@@ -1666,6 +2880,7 @@
   <w:style w:type="character" w:default="1" w:styleId="Fontepargpadro">
     <w:name w:val="Default Paragraph Font"/>
     <w:uiPriority w:val="1"/>
+    <w:semiHidden/>
     <w:unhideWhenUsed/>
   </w:style>
   <w:style w:type="table" w:default="1" w:styleId="Tabelanormal">
@@ -1977,6 +3192,23 @@
       <w:smallCaps/>
       <w:color w:val="0F4761" w:themeColor="accent1" w:themeShade="BF"/>
       <w:spacing w:val="5"/>
+    </w:rPr>
+  </w:style>
+  <w:style w:type="paragraph" w:styleId="NormalWeb">
+    <w:name w:val="Normal (Web)"/>
+    <w:basedOn w:val="Normal"/>
+    <w:uiPriority w:val="99"/>
+    <w:semiHidden/>
+    <w:unhideWhenUsed/>
+    <w:rsid w:val="00164E82"/>
+    <w:pPr>
+      <w:spacing w:before="100" w:beforeAutospacing="1" w:after="100" w:afterAutospacing="1" w:line="240" w:lineRule="auto"/>
+    </w:pPr>
+    <w:rPr>
+      <w:rFonts w:ascii="Times New Roman" w:eastAsia="Times New Roman" w:hAnsi="Times New Roman" w:cs="Times New Roman"/>
+      <w:kern w:val="0"/>
+      <w:lang w:eastAsia="pt-BR"/>
+      <w14:ligatures w14:val="none"/>
     </w:rPr>
   </w:style>
 </w:styles>
